--- a/Chapter3.1 - 3.3.docx
+++ b/Chapter3.1 - 3.3.docx
@@ -233,31 +233,31 @@
         </w:rPr>
         <w:drawing>
           <wp:inline distT="0" distB="0" distL="114300" distR="114300">
-            <wp:extent cx="4762500" cy="7134225"/>
-            <wp:effectExtent l="0" t="0" r="0" b="9525"/>
-            <wp:docPr id="3" name="图片 3" descr="1726919888218"/>
-            <wp:cNvGraphicFramePr>
-              <a:graphicFrameLocks xmlns:a="http://schemas.openxmlformats.org/drawingml/2006/main" noChangeAspect="1"/>
-            </wp:cNvGraphicFramePr>
-            <a:graphic xmlns:a="http://schemas.openxmlformats.org/drawingml/2006/main">
-              <a:graphicData uri="http://schemas.openxmlformats.org/drawingml/2006/picture">
-                <pic:pic xmlns:pic="http://schemas.openxmlformats.org/drawingml/2006/picture">
-                  <pic:nvPicPr>
-                    <pic:cNvPr id="3" name="图片 3" descr="1726919888218"/>
-                    <pic:cNvPicPr>
-                      <a:picLocks noChangeAspect="1"/>
-                    </pic:cNvPicPr>
-                  </pic:nvPicPr>
-                  <pic:blipFill>
-                    <a:blip r:embed="rId5"/>
-                    <a:stretch>
-                      <a:fillRect/>
-                    </a:stretch>
-                  </pic:blipFill>
-                  <pic:spPr>
-                    <a:xfrm>
-                      <a:off x="0" y="0"/>
-                      <a:ext cx="4762500" cy="7134225"/>
+            <wp:extent cx="5610225" cy="8086725"/>
+            <wp:effectExtent l="0" t="0" r="9525" b="9525"/>
+            <wp:docPr id="43" name="图片 43" descr="1726975791421"/>
+            <wp:cNvGraphicFramePr>
+              <a:graphicFrameLocks xmlns:a="http://schemas.openxmlformats.org/drawingml/2006/main" noChangeAspect="1"/>
+            </wp:cNvGraphicFramePr>
+            <a:graphic xmlns:a="http://schemas.openxmlformats.org/drawingml/2006/main">
+              <a:graphicData uri="http://schemas.openxmlformats.org/drawingml/2006/picture">
+                <pic:pic xmlns:pic="http://schemas.openxmlformats.org/drawingml/2006/picture">
+                  <pic:nvPicPr>
+                    <pic:cNvPr id="43" name="图片 43" descr="1726975791421"/>
+                    <pic:cNvPicPr>
+                      <a:picLocks noChangeAspect="1"/>
+                    </pic:cNvPicPr>
+                  </pic:nvPicPr>
+                  <pic:blipFill>
+                    <a:blip r:embed="rId7"/>
+                    <a:stretch>
+                      <a:fillRect/>
+                    </a:stretch>
+                  </pic:blipFill>
+                  <pic:spPr>
+                    <a:xfrm>
+                      <a:off x="0" y="0"/>
+                      <a:ext cx="5610225" cy="8086725"/>
                     </a:xfrm>
                     <a:prstGeom prst="rect">
                       <a:avLst/>
@@ -300,7 +300,7 @@
                     </pic:cNvPicPr>
                   </pic:nvPicPr>
                   <pic:blipFill>
-                    <a:blip r:embed="rId7"/>
+                    <a:blip r:embed="rId8"/>
                     <a:stretch>
                       <a:fillRect/>
                     </a:stretch>
@@ -359,7 +359,7 @@
                     </pic:cNvPicPr>
                   </pic:nvPicPr>
                   <pic:blipFill>
-                    <a:blip r:embed="rId8"/>
+                    <a:blip r:embed="rId9"/>
                     <a:stretch>
                       <a:fillRect/>
                     </a:stretch>
@@ -410,7 +410,7 @@
                     </pic:cNvPicPr>
                   </pic:nvPicPr>
                   <pic:blipFill>
-                    <a:blip r:embed="rId9"/>
+                    <a:blip r:embed="rId10"/>
                     <a:stretch>
                       <a:fillRect/>
                     </a:stretch>
@@ -502,7 +502,7 @@
                     </pic:cNvPicPr>
                   </pic:nvPicPr>
                   <pic:blipFill>
-                    <a:blip r:embed="rId10"/>
+                    <a:blip r:embed="rId11"/>
                     <a:stretch>
                       <a:fillRect/>
                     </a:stretch>
@@ -553,7 +553,7 @@
                     </pic:cNvPicPr>
                   </pic:nvPicPr>
                   <pic:blipFill>
-                    <a:blip r:embed="rId11"/>
+                    <a:blip r:embed="rId12"/>
                     <a:stretch>
                       <a:fillRect/>
                     </a:stretch>
@@ -604,7 +604,7 @@
                     </pic:cNvPicPr>
                   </pic:nvPicPr>
                   <pic:blipFill>
-                    <a:blip r:embed="rId12"/>
+                    <a:blip r:embed="rId13"/>
                     <a:stretch>
                       <a:fillRect/>
                     </a:stretch>
@@ -655,7 +655,7 @@
                     </pic:cNvPicPr>
                   </pic:nvPicPr>
                   <pic:blipFill>
-                    <a:blip r:embed="rId13"/>
+                    <a:blip r:embed="rId14"/>
                     <a:stretch>
                       <a:fillRect/>
                     </a:stretch>
@@ -706,7 +706,7 @@
                     </pic:cNvPicPr>
                   </pic:nvPicPr>
                   <pic:blipFill>
-                    <a:blip r:embed="rId14"/>
+                    <a:blip r:embed="rId15"/>
                     <a:stretch>
                       <a:fillRect/>
                     </a:stretch>
@@ -757,7 +757,7 @@
                     </pic:cNvPicPr>
                   </pic:nvPicPr>
                   <pic:blipFill>
-                    <a:blip r:embed="rId15"/>
+                    <a:blip r:embed="rId16"/>
                     <a:stretch>
                       <a:fillRect/>
                     </a:stretch>
@@ -808,7 +808,7 @@
                     </pic:cNvPicPr>
                   </pic:nvPicPr>
                   <pic:blipFill>
-                    <a:blip r:embed="rId16"/>
+                    <a:blip r:embed="rId17"/>
                     <a:stretch>
                       <a:fillRect/>
                     </a:stretch>
@@ -884,7 +884,7 @@
                     </pic:cNvPicPr>
                   </pic:nvPicPr>
                   <pic:blipFill>
-                    <a:blip r:embed="rId17"/>
+                    <a:blip r:embed="rId18"/>
                     <a:stretch>
                       <a:fillRect/>
                     </a:stretch>
@@ -935,7 +935,7 @@
                     </pic:cNvPicPr>
                   </pic:nvPicPr>
                   <pic:blipFill>
-                    <a:blip r:embed="rId18"/>
+                    <a:blip r:embed="rId19"/>
                     <a:stretch>
                       <a:fillRect/>
                     </a:stretch>
@@ -986,7 +986,7 @@
                     </pic:cNvPicPr>
                   </pic:nvPicPr>
                   <pic:blipFill>
-                    <a:blip r:embed="rId19"/>
+                    <a:blip r:embed="rId20"/>
                     <a:stretch>
                       <a:fillRect/>
                     </a:stretch>
@@ -1062,7 +1062,7 @@
                     </pic:cNvPicPr>
                   </pic:nvPicPr>
                   <pic:blipFill>
-                    <a:blip r:embed="rId20"/>
+                    <a:blip r:embed="rId21"/>
                     <a:stretch>
                       <a:fillRect/>
                     </a:stretch>
@@ -1113,7 +1113,7 @@
                     </pic:cNvPicPr>
                   </pic:nvPicPr>
                   <pic:blipFill>
-                    <a:blip r:embed="rId21"/>
+                    <a:blip r:embed="rId22"/>
                     <a:stretch>
                       <a:fillRect/>
                     </a:stretch>
@@ -1164,7 +1164,7 @@
                     </pic:cNvPicPr>
                   </pic:nvPicPr>
                   <pic:blipFill>
-                    <a:blip r:embed="rId22"/>
+                    <a:blip r:embed="rId23"/>
                     <a:stretch>
                       <a:fillRect/>
                     </a:stretch>
@@ -1215,7 +1215,7 @@
                     </pic:cNvPicPr>
                   </pic:nvPicPr>
                   <pic:blipFill>
-                    <a:blip r:embed="rId23"/>
+                    <a:blip r:embed="rId24"/>
                     <a:stretch>
                       <a:fillRect/>
                     </a:stretch>
@@ -1266,7 +1266,7 @@
                     </pic:cNvPicPr>
                   </pic:nvPicPr>
                   <pic:blipFill>
-                    <a:blip r:embed="rId24"/>
+                    <a:blip r:embed="rId25"/>
                     <a:stretch>
                       <a:fillRect/>
                     </a:stretch>
@@ -1358,7 +1358,7 @@
                     </pic:cNvPicPr>
                   </pic:nvPicPr>
                   <pic:blipFill>
-                    <a:blip r:embed="rId25"/>
+                    <a:blip r:embed="rId26"/>
                     <a:stretch>
                       <a:fillRect/>
                     </a:stretch>
@@ -1409,7 +1409,7 @@
                     </pic:cNvPicPr>
                   </pic:nvPicPr>
                   <pic:blipFill>
-                    <a:blip r:embed="rId26"/>
+                    <a:blip r:embed="rId27"/>
                     <a:stretch>
                       <a:fillRect/>
                     </a:stretch>
@@ -1460,7 +1460,7 @@
                     </pic:cNvPicPr>
                   </pic:nvPicPr>
                   <pic:blipFill>
-                    <a:blip r:embed="rId27"/>
+                    <a:blip r:embed="rId28"/>
                     <a:stretch>
                       <a:fillRect/>
                     </a:stretch>
@@ -1511,7 +1511,7 @@
                     </pic:cNvPicPr>
                   </pic:nvPicPr>
                   <pic:blipFill>
-                    <a:blip r:embed="rId28"/>
+                    <a:blip r:embed="rId29"/>
                     <a:stretch>
                       <a:fillRect/>
                     </a:stretch>
@@ -1578,7 +1578,7 @@
                     </pic:cNvPicPr>
                   </pic:nvPicPr>
                   <pic:blipFill>
-                    <a:blip r:embed="rId29"/>
+                    <a:blip r:embed="rId30"/>
                     <a:stretch>
                       <a:fillRect/>
                     </a:stretch>
@@ -1629,7 +1629,7 @@
                     </pic:cNvPicPr>
                   </pic:nvPicPr>
                   <pic:blipFill>
-                    <a:blip r:embed="rId30"/>
+                    <a:blip r:embed="rId31"/>
                     <a:stretch>
                       <a:fillRect/>
                     </a:stretch>
@@ -1680,7 +1680,7 @@
                     </pic:cNvPicPr>
                   </pic:nvPicPr>
                   <pic:blipFill>
-                    <a:blip r:embed="rId31"/>
+                    <a:blip r:embed="rId32"/>
                     <a:stretch>
                       <a:fillRect/>
                     </a:stretch>
@@ -1731,7 +1731,7 @@
                     </pic:cNvPicPr>
                   </pic:nvPicPr>
                   <pic:blipFill>
-                    <a:blip r:embed="rId32"/>
+                    <a:blip r:embed="rId33"/>
                     <a:stretch>
                       <a:fillRect/>
                     </a:stretch>
@@ -1782,7 +1782,7 @@
                     </pic:cNvPicPr>
                   </pic:nvPicPr>
                   <pic:blipFill>
-                    <a:blip r:embed="rId33"/>
+                    <a:blip r:embed="rId34"/>
                     <a:stretch>
                       <a:fillRect/>
                     </a:stretch>
@@ -1805,8 +1805,81 @@
     </w:p>
     <w:p>
       <w:pPr>
-        <w:rPr>
-          <w:rFonts w:hint="default"/>
+        <w:pStyle w:val="5"/>
+        <w:bidi w:val="0"/>
+        <w:rPr>
+          <w:rFonts w:hint="eastAsia"/>
+          <w:lang w:eastAsia="zh-CN"/>
+        </w:rPr>
+      </w:pPr>
+      <w:r>
+        <w:t>为什么nop将函数的代码对齐到16字节的边界可以提高系统的性能</w:t>
+      </w:r>
+      <w:r>
+        <w:rPr>
+          <w:rFonts w:hint="eastAsia"/>
+          <w:lang w:eastAsia="zh-CN"/>
+        </w:rPr>
+        <w:t>：</w:t>
+      </w:r>
+    </w:p>
+    <w:p>
+      <w:pPr>
+        <w:rPr>
+          <w:rFonts w:hint="eastAsia"/>
+          <w:lang w:eastAsia="zh-CN"/>
+        </w:rPr>
+      </w:pPr>
+      <w:r>
+        <w:rPr>
+          <w:rFonts w:hint="eastAsia"/>
+          <w:lang w:eastAsia="zh-CN"/>
+        </w:rPr>
+        <w:drawing>
+          <wp:inline distT="0" distB="0" distL="114300" distR="114300">
+            <wp:extent cx="5362575" cy="3533775"/>
+            <wp:effectExtent l="0" t="0" r="9525" b="9525"/>
+            <wp:docPr id="44" name="图片 44" descr="1726977216394"/>
+            <wp:cNvGraphicFramePr>
+              <a:graphicFrameLocks xmlns:a="http://schemas.openxmlformats.org/drawingml/2006/main" noChangeAspect="1"/>
+            </wp:cNvGraphicFramePr>
+            <a:graphic xmlns:a="http://schemas.openxmlformats.org/drawingml/2006/main">
+              <a:graphicData uri="http://schemas.openxmlformats.org/drawingml/2006/picture">
+                <pic:pic xmlns:pic="http://schemas.openxmlformats.org/drawingml/2006/picture">
+                  <pic:nvPicPr>
+                    <pic:cNvPr id="44" name="图片 44" descr="1726977216394"/>
+                    <pic:cNvPicPr>
+                      <a:picLocks noChangeAspect="1"/>
+                    </pic:cNvPicPr>
+                  </pic:nvPicPr>
+                  <pic:blipFill>
+                    <a:blip r:embed="rId35"/>
+                    <a:stretch>
+                      <a:fillRect/>
+                    </a:stretch>
+                  </pic:blipFill>
+                  <pic:spPr>
+                    <a:xfrm>
+                      <a:off x="0" y="0"/>
+                      <a:ext cx="5362575" cy="3533775"/>
+                    </a:xfrm>
+                    <a:prstGeom prst="rect">
+                      <a:avLst/>
+                    </a:prstGeom>
+                  </pic:spPr>
+                </pic:pic>
+              </a:graphicData>
+            </a:graphic>
+          </wp:inline>
+        </w:drawing>
+      </w:r>
+      <w:bookmarkStart w:id="0" w:name="_GoBack"/>
+      <w:bookmarkEnd w:id="0"/>
+    </w:p>
+    <w:p>
+      <w:pPr>
+        <w:rPr>
+          <w:rFonts w:hint="eastAsia"/>
           <w:lang w:val="en-US" w:eastAsia="zh-CN"/>
         </w:rPr>
       </w:pPr>
@@ -1866,7 +1939,7 @@
                     </pic:cNvPicPr>
                   </pic:nvPicPr>
                   <pic:blipFill>
-                    <a:blip r:embed="rId34"/>
+                    <a:blip r:embed="rId36"/>
                     <a:stretch>
                       <a:fillRect/>
                     </a:stretch>
@@ -1917,7 +1990,7 @@
                     </pic:cNvPicPr>
                   </pic:nvPicPr>
                   <pic:blipFill>
-                    <a:blip r:embed="rId35"/>
+                    <a:blip r:embed="rId37"/>
                     <a:stretch>
                       <a:fillRect/>
                     </a:stretch>
@@ -1968,7 +2041,7 @@
                     </pic:cNvPicPr>
                   </pic:nvPicPr>
                   <pic:blipFill>
-                    <a:blip r:embed="rId36"/>
+                    <a:blip r:embed="rId38"/>
                     <a:stretch>
                       <a:fillRect/>
                     </a:stretch>
@@ -2019,7 +2092,7 @@
                     </pic:cNvPicPr>
                   </pic:nvPicPr>
                   <pic:blipFill>
-                    <a:blip r:embed="rId37"/>
+                    <a:blip r:embed="rId39"/>
                     <a:stretch>
                       <a:fillRect/>
                     </a:stretch>
@@ -2070,7 +2143,7 @@
                     </pic:cNvPicPr>
                   </pic:nvPicPr>
                   <pic:blipFill>
-                    <a:blip r:embed="rId38"/>
+                    <a:blip r:embed="rId40"/>
                     <a:stretch>
                       <a:fillRect/>
                     </a:stretch>
@@ -2154,7 +2227,7 @@
                     </pic:cNvPicPr>
                   </pic:nvPicPr>
                   <pic:blipFill>
-                    <a:blip r:embed="rId39"/>
+                    <a:blip r:embed="rId41"/>
                     <a:stretch>
                       <a:fillRect/>
                     </a:stretch>
@@ -2205,7 +2278,7 @@
                     </pic:cNvPicPr>
                   </pic:nvPicPr>
                   <pic:blipFill>
-                    <a:blip r:embed="rId40"/>
+                    <a:blip r:embed="rId42"/>
                     <a:stretch>
                       <a:fillRect/>
                     </a:stretch>
@@ -2256,7 +2329,7 @@
                     </pic:cNvPicPr>
                   </pic:nvPicPr>
                   <pic:blipFill>
-                    <a:blip r:embed="rId41"/>
+                    <a:blip r:embed="rId43"/>
                     <a:stretch>
                       <a:fillRect/>
                     </a:stretch>
@@ -2307,7 +2380,7 @@
                     </pic:cNvPicPr>
                   </pic:nvPicPr>
                   <pic:blipFill>
-                    <a:blip r:embed="rId42"/>
+                    <a:blip r:embed="rId44"/>
                     <a:stretch>
                       <a:fillRect/>
                     </a:stretch>
@@ -2358,7 +2431,7 @@
                     </pic:cNvPicPr>
                   </pic:nvPicPr>
                   <pic:blipFill>
-                    <a:blip r:embed="rId43"/>
+                    <a:blip r:embed="rId45"/>
                     <a:stretch>
                       <a:fillRect/>
                     </a:stretch>
@@ -2409,7 +2482,7 @@
                     </pic:cNvPicPr>
                   </pic:nvPicPr>
                   <pic:blipFill>
-                    <a:blip r:embed="rId44"/>
+                    <a:blip r:embed="rId46"/>
                     <a:stretch>
                       <a:fillRect/>
                     </a:stretch>
@@ -2429,8 +2502,6 @@
           </wp:inline>
         </w:drawing>
       </w:r>
-      <w:bookmarkStart w:id="0" w:name="_GoBack"/>
-      <w:bookmarkEnd w:id="0"/>
     </w:p>
     <w:p>
       <w:pPr>
